--- a/students/Prasanth/quiz/BigData&HadoopQuiz-Ans.docx
+++ b/students/Prasanth/quiz/BigData&HadoopQuiz-Ans.docx
@@ -160,6 +160,21 @@
           <w:szCs w:val="24"/>
         </w:rPr>
       </w:pPr>
+    </w:p>
+    <w:p>
+      <w:pPr>
+        <w:autoSpaceDE w:val="0"/>
+        <w:autoSpaceDN w:val="0"/>
+        <w:adjustRightInd w:val="0"/>
+        <w:spacing w:after="0" w:line="240" w:lineRule="auto"/>
+        <w:rPr>
+          <w:rFonts w:ascii="LiberationSerif-Bold" w:hAnsi="LiberationSerif-Bold" w:cs="LiberationSerif-Bold"/>
+          <w:b/>
+          <w:bCs/>
+          <w:sz w:val="24"/>
+          <w:szCs w:val="24"/>
+        </w:rPr>
+      </w:pPr>
       <w:r>
         <w:rPr>
           <w:rFonts w:ascii="LiberationSerif-Bold" w:hAnsi="LiberationSerif-Bold" w:cs="LiberationSerif-Bold"/>
@@ -329,6 +344,21 @@
           <w:szCs w:val="24"/>
         </w:rPr>
       </w:pPr>
+    </w:p>
+    <w:p>
+      <w:pPr>
+        <w:autoSpaceDE w:val="0"/>
+        <w:autoSpaceDN w:val="0"/>
+        <w:adjustRightInd w:val="0"/>
+        <w:spacing w:after="0" w:line="240" w:lineRule="auto"/>
+        <w:rPr>
+          <w:rFonts w:ascii="LiberationSerif-Bold" w:hAnsi="LiberationSerif-Bold" w:cs="LiberationSerif-Bold"/>
+          <w:b/>
+          <w:bCs/>
+          <w:sz w:val="24"/>
+          <w:szCs w:val="24"/>
+        </w:rPr>
+      </w:pPr>
       <w:r>
         <w:rPr>
           <w:rFonts w:ascii="LiberationSerif-Bold" w:hAnsi="LiberationSerif-Bold" w:cs="LiberationSerif-Bold"/>
@@ -498,6 +528,21 @@
           <w:szCs w:val="24"/>
         </w:rPr>
       </w:pPr>
+    </w:p>
+    <w:p>
+      <w:pPr>
+        <w:autoSpaceDE w:val="0"/>
+        <w:autoSpaceDN w:val="0"/>
+        <w:adjustRightInd w:val="0"/>
+        <w:spacing w:after="0" w:line="240" w:lineRule="auto"/>
+        <w:rPr>
+          <w:rFonts w:ascii="LiberationSerif-Bold" w:hAnsi="LiberationSerif-Bold" w:cs="LiberationSerif-Bold"/>
+          <w:b/>
+          <w:bCs/>
+          <w:sz w:val="24"/>
+          <w:szCs w:val="24"/>
+        </w:rPr>
+      </w:pPr>
       <w:r>
         <w:rPr>
           <w:rFonts w:ascii="LiberationSerif-Bold" w:hAnsi="LiberationSerif-Bold" w:cs="LiberationSerif-Bold"/>
@@ -652,6 +697,21 @@
           <w:szCs w:val="24"/>
         </w:rPr>
       </w:pPr>
+    </w:p>
+    <w:p>
+      <w:pPr>
+        <w:autoSpaceDE w:val="0"/>
+        <w:autoSpaceDN w:val="0"/>
+        <w:adjustRightInd w:val="0"/>
+        <w:spacing w:after="0" w:line="240" w:lineRule="auto"/>
+        <w:rPr>
+          <w:rFonts w:ascii="LiberationSerif-Bold" w:hAnsi="LiberationSerif-Bold" w:cs="LiberationSerif-Bold"/>
+          <w:b/>
+          <w:bCs/>
+          <w:sz w:val="24"/>
+          <w:szCs w:val="24"/>
+        </w:rPr>
+      </w:pPr>
       <w:r>
         <w:rPr>
           <w:rFonts w:ascii="LiberationSerif-Bold" w:hAnsi="LiberationSerif-Bold" w:cs="LiberationSerif-Bold"/>
@@ -774,6 +834,21 @@
           <w:szCs w:val="24"/>
         </w:rPr>
       </w:pPr>
+    </w:p>
+    <w:p>
+      <w:pPr>
+        <w:autoSpaceDE w:val="0"/>
+        <w:autoSpaceDN w:val="0"/>
+        <w:adjustRightInd w:val="0"/>
+        <w:spacing w:after="0" w:line="240" w:lineRule="auto"/>
+        <w:rPr>
+          <w:rFonts w:ascii="LiberationSerif-Bold" w:hAnsi="LiberationSerif-Bold" w:cs="LiberationSerif-Bold"/>
+          <w:b/>
+          <w:bCs/>
+          <w:sz w:val="24"/>
+          <w:szCs w:val="24"/>
+        </w:rPr>
+      </w:pPr>
       <w:r>
         <w:rPr>
           <w:rFonts w:ascii="LiberationSerif-Bold" w:hAnsi="LiberationSerif-Bold" w:cs="LiberationSerif-Bold"/>
@@ -1030,6 +1105,21 @@
           <w:szCs w:val="24"/>
         </w:rPr>
       </w:pPr>
+    </w:p>
+    <w:p>
+      <w:pPr>
+        <w:autoSpaceDE w:val="0"/>
+        <w:autoSpaceDN w:val="0"/>
+        <w:adjustRightInd w:val="0"/>
+        <w:spacing w:after="0" w:line="240" w:lineRule="auto"/>
+        <w:rPr>
+          <w:rFonts w:ascii="LiberationSerif-Bold" w:hAnsi="LiberationSerif-Bold" w:cs="LiberationSerif-Bold"/>
+          <w:b/>
+          <w:bCs/>
+          <w:sz w:val="24"/>
+          <w:szCs w:val="24"/>
+        </w:rPr>
+      </w:pPr>
       <w:r>
         <w:rPr>
           <w:rFonts w:ascii="LiberationSerif-Bold" w:hAnsi="LiberationSerif-Bold" w:cs="LiberationSerif-Bold"/>
@@ -1133,6 +1223,7 @@
           <w:sz w:val="24"/>
           <w:szCs w:val="24"/>
         </w:rPr>
+        <w:lastRenderedPageBreak/>
         <w:t>c. Flume</w:t>
       </w:r>
     </w:p>
@@ -1216,6 +1307,21 @@
           <w:szCs w:val="24"/>
         </w:rPr>
       </w:pPr>
+    </w:p>
+    <w:p>
+      <w:pPr>
+        <w:autoSpaceDE w:val="0"/>
+        <w:autoSpaceDN w:val="0"/>
+        <w:adjustRightInd w:val="0"/>
+        <w:spacing w:after="0" w:line="240" w:lineRule="auto"/>
+        <w:rPr>
+          <w:rFonts w:ascii="LiberationSerif-Bold" w:hAnsi="LiberationSerif-Bold" w:cs="LiberationSerif-Bold"/>
+          <w:b/>
+          <w:bCs/>
+          <w:sz w:val="24"/>
+          <w:szCs w:val="24"/>
+        </w:rPr>
+      </w:pPr>
       <w:r>
         <w:rPr>
           <w:rFonts w:ascii="LiberationSerif-Bold" w:hAnsi="LiberationSerif-Bold" w:cs="LiberationSerif-Bold"/>
@@ -1277,21 +1383,1064 @@
         <w:spacing w:after="0" w:line="240" w:lineRule="auto"/>
         <w:rPr>
           <w:rFonts w:ascii="LiberationSerif" w:hAnsi="LiberationSerif" w:cs="LiberationSerif"/>
-          <w:b/>
-          <w:bCs/>
-          <w:sz w:val="24"/>
-          <w:szCs w:val="24"/>
-        </w:rPr>
-      </w:pPr>
-      <w:r>
-        <w:rPr>
-          <w:rFonts w:ascii="LiberationSerif" w:hAnsi="LiberationSerif" w:cs="LiberationSerif"/>
-          <w:b/>
-          <w:bCs/>
+          <w:sz w:val="24"/>
+          <w:szCs w:val="24"/>
+        </w:rPr>
+      </w:pPr>
+      <w:r>
+        <w:rPr>
+          <w:rFonts w:ascii="LiberationSerif" w:hAnsi="LiberationSerif" w:cs="LiberationSerif"/>
+          <w:b/>
+          <w:bCs/>
+          <w:sz w:val="24"/>
+          <w:szCs w:val="24"/>
+        </w:rPr>
+        <w:t>Ans</w:t>
+      </w:r>
+      <w:r>
+        <w:rPr>
+          <w:rFonts w:ascii="LiberationSerif" w:hAnsi="LiberationSerif" w:cs="LiberationSerif"/>
+          <w:b/>
+          <w:bCs/>
+          <w:sz w:val="24"/>
+          <w:szCs w:val="24"/>
+        </w:rPr>
+        <w:t>:- a</w:t>
+      </w:r>
+    </w:p>
+    <w:p>
+      <w:pPr>
+        <w:autoSpaceDE w:val="0"/>
+        <w:autoSpaceDN w:val="0"/>
+        <w:adjustRightInd w:val="0"/>
+        <w:spacing w:after="0" w:line="240" w:lineRule="auto"/>
+        <w:rPr>
+          <w:rFonts w:ascii="LiberationSerif-Bold" w:hAnsi="LiberationSerif-Bold" w:cs="LiberationSerif-Bold"/>
+          <w:b/>
+          <w:bCs/>
+          <w:sz w:val="24"/>
+          <w:szCs w:val="24"/>
+        </w:rPr>
+      </w:pPr>
+    </w:p>
+    <w:p>
+      <w:pPr>
+        <w:autoSpaceDE w:val="0"/>
+        <w:autoSpaceDN w:val="0"/>
+        <w:adjustRightInd w:val="0"/>
+        <w:spacing w:after="0" w:line="240" w:lineRule="auto"/>
+        <w:rPr>
+          <w:rFonts w:ascii="LiberationSerif-Bold" w:hAnsi="LiberationSerif-Bold" w:cs="LiberationSerif-Bold"/>
+          <w:b/>
+          <w:bCs/>
+          <w:sz w:val="24"/>
+          <w:szCs w:val="24"/>
+        </w:rPr>
+      </w:pPr>
+      <w:r>
+        <w:rPr>
+          <w:rFonts w:ascii="LiberationSerif-Bold" w:hAnsi="LiberationSerif-Bold" w:cs="LiberationSerif-Bold"/>
+          <w:b/>
+          <w:bCs/>
+          <w:sz w:val="24"/>
+          <w:szCs w:val="24"/>
+        </w:rPr>
+        <w:t xml:space="preserve">9. The functions performed by </w:t>
+      </w:r>
+      <w:proofErr w:type="spellStart"/>
+      <w:r>
+        <w:rPr>
+          <w:rFonts w:ascii="LiberationSerif-Bold" w:hAnsi="LiberationSerif-Bold" w:cs="LiberationSerif-Bold"/>
+          <w:b/>
+          <w:bCs/>
+          <w:sz w:val="24"/>
+          <w:szCs w:val="24"/>
+        </w:rPr>
+        <w:t>DataNodes</w:t>
+      </w:r>
+      <w:proofErr w:type="spellEnd"/>
+      <w:r>
+        <w:rPr>
+          <w:rFonts w:ascii="LiberationSerif-Bold" w:hAnsi="LiberationSerif-Bold" w:cs="LiberationSerif-Bold"/>
+          <w:b/>
+          <w:bCs/>
+          <w:sz w:val="24"/>
+          <w:szCs w:val="24"/>
+        </w:rPr>
+        <w:t xml:space="preserve"> in Hadoop Cluster is/are?</w:t>
+      </w:r>
+    </w:p>
+    <w:p>
+      <w:pPr>
+        <w:autoSpaceDE w:val="0"/>
+        <w:autoSpaceDN w:val="0"/>
+        <w:adjustRightInd w:val="0"/>
+        <w:spacing w:after="0" w:line="240" w:lineRule="auto"/>
+        <w:rPr>
+          <w:rFonts w:ascii="LiberationSerif" w:hAnsi="LiberationSerif" w:cs="LiberationSerif"/>
+          <w:sz w:val="24"/>
+          <w:szCs w:val="24"/>
+        </w:rPr>
+      </w:pPr>
+      <w:r>
+        <w:rPr>
+          <w:rFonts w:ascii="LiberationSerif" w:hAnsi="LiberationSerif" w:cs="LiberationSerif"/>
+          <w:sz w:val="24"/>
+          <w:szCs w:val="24"/>
+        </w:rPr>
+        <w:t>a. Data Block Creation</w:t>
+      </w:r>
+    </w:p>
+    <w:p>
+      <w:pPr>
+        <w:autoSpaceDE w:val="0"/>
+        <w:autoSpaceDN w:val="0"/>
+        <w:adjustRightInd w:val="0"/>
+        <w:spacing w:after="0" w:line="240" w:lineRule="auto"/>
+        <w:rPr>
+          <w:rFonts w:ascii="LiberationSerif" w:hAnsi="LiberationSerif" w:cs="LiberationSerif"/>
+          <w:sz w:val="24"/>
+          <w:szCs w:val="24"/>
+        </w:rPr>
+      </w:pPr>
+      <w:r>
+        <w:rPr>
+          <w:rFonts w:ascii="LiberationSerif" w:hAnsi="LiberationSerif" w:cs="LiberationSerif"/>
+          <w:sz w:val="24"/>
+          <w:szCs w:val="24"/>
+        </w:rPr>
+        <w:t>b. Data Block Deletion</w:t>
+      </w:r>
+    </w:p>
+    <w:p>
+      <w:pPr>
+        <w:autoSpaceDE w:val="0"/>
+        <w:autoSpaceDN w:val="0"/>
+        <w:adjustRightInd w:val="0"/>
+        <w:spacing w:after="0" w:line="240" w:lineRule="auto"/>
+        <w:rPr>
+          <w:rFonts w:ascii="LiberationSerif" w:hAnsi="LiberationSerif" w:cs="LiberationSerif"/>
+          <w:sz w:val="24"/>
+          <w:szCs w:val="24"/>
+        </w:rPr>
+      </w:pPr>
+      <w:r>
+        <w:rPr>
+          <w:rFonts w:ascii="LiberationSerif" w:hAnsi="LiberationSerif" w:cs="LiberationSerif"/>
+          <w:sz w:val="24"/>
+          <w:szCs w:val="24"/>
+        </w:rPr>
+        <w:t>c. Data Block Replication</w:t>
+      </w:r>
+    </w:p>
+    <w:p>
+      <w:pPr>
+        <w:autoSpaceDE w:val="0"/>
+        <w:autoSpaceDN w:val="0"/>
+        <w:adjustRightInd w:val="0"/>
+        <w:spacing w:after="0" w:line="240" w:lineRule="auto"/>
+        <w:rPr>
+          <w:rFonts w:ascii="LiberationSerif" w:hAnsi="LiberationSerif" w:cs="LiberationSerif"/>
+          <w:sz w:val="24"/>
+          <w:szCs w:val="24"/>
+        </w:rPr>
+      </w:pPr>
+      <w:r>
+        <w:rPr>
+          <w:rFonts w:ascii="LiberationSerif" w:hAnsi="LiberationSerif" w:cs="LiberationSerif"/>
+          <w:sz w:val="24"/>
+          <w:szCs w:val="24"/>
+        </w:rPr>
+        <w:t>d. All above</w:t>
+      </w:r>
+    </w:p>
+    <w:p>
+      <w:pPr>
+        <w:autoSpaceDE w:val="0"/>
+        <w:autoSpaceDN w:val="0"/>
+        <w:adjustRightInd w:val="0"/>
+        <w:spacing w:after="0" w:line="240" w:lineRule="auto"/>
+        <w:rPr>
+          <w:rFonts w:ascii="LiberationSerif" w:hAnsi="LiberationSerif" w:cs="LiberationSerif"/>
+          <w:b/>
+          <w:bCs/>
+          <w:sz w:val="24"/>
+          <w:szCs w:val="24"/>
+        </w:rPr>
+      </w:pPr>
+      <w:r>
+        <w:rPr>
+          <w:rFonts w:ascii="LiberationSerif" w:hAnsi="LiberationSerif" w:cs="LiberationSerif"/>
+          <w:b/>
+          <w:bCs/>
+          <w:sz w:val="24"/>
+          <w:szCs w:val="24"/>
+        </w:rPr>
+        <w:t>Ans</w:t>
+      </w:r>
+      <w:r>
+        <w:rPr>
+          <w:rFonts w:ascii="LiberationSerif" w:hAnsi="LiberationSerif" w:cs="LiberationSerif"/>
+          <w:b/>
+          <w:bCs/>
+          <w:sz w:val="24"/>
+          <w:szCs w:val="24"/>
+        </w:rPr>
+        <w:t xml:space="preserve">:- </w:t>
+      </w:r>
+      <w:r>
+        <w:rPr>
+          <w:rFonts w:ascii="LiberationSerif" w:hAnsi="LiberationSerif" w:cs="LiberationSerif"/>
+          <w:b/>
+          <w:bCs/>
+          <w:sz w:val="24"/>
+          <w:szCs w:val="24"/>
+        </w:rPr>
+        <w:t>d</w:t>
+      </w:r>
+    </w:p>
+    <w:p>
+      <w:pPr>
+        <w:autoSpaceDE w:val="0"/>
+        <w:autoSpaceDN w:val="0"/>
+        <w:adjustRightInd w:val="0"/>
+        <w:spacing w:after="0" w:line="240" w:lineRule="auto"/>
+        <w:rPr>
+          <w:rFonts w:ascii="LiberationSerif-Bold" w:hAnsi="LiberationSerif-Bold" w:cs="LiberationSerif-Bold"/>
+          <w:b/>
+          <w:bCs/>
+          <w:sz w:val="24"/>
+          <w:szCs w:val="24"/>
+        </w:rPr>
+      </w:pPr>
+    </w:p>
+    <w:p>
+      <w:pPr>
+        <w:autoSpaceDE w:val="0"/>
+        <w:autoSpaceDN w:val="0"/>
+        <w:adjustRightInd w:val="0"/>
+        <w:spacing w:after="0" w:line="240" w:lineRule="auto"/>
+        <w:rPr>
+          <w:rFonts w:ascii="LiberationSerif-Bold" w:hAnsi="LiberationSerif-Bold" w:cs="LiberationSerif-Bold"/>
+          <w:b/>
+          <w:bCs/>
+          <w:sz w:val="24"/>
+          <w:szCs w:val="24"/>
+        </w:rPr>
+      </w:pPr>
+      <w:r>
+        <w:rPr>
+          <w:rFonts w:ascii="LiberationSerif-Bold" w:hAnsi="LiberationSerif-Bold" w:cs="LiberationSerif-Bold"/>
+          <w:b/>
+          <w:bCs/>
+          <w:sz w:val="24"/>
+          <w:szCs w:val="24"/>
+        </w:rPr>
+        <w:t>10. Find error in below command:</w:t>
+      </w:r>
+    </w:p>
+    <w:p>
+      <w:pPr>
+        <w:autoSpaceDE w:val="0"/>
+        <w:autoSpaceDN w:val="0"/>
+        <w:adjustRightInd w:val="0"/>
+        <w:spacing w:after="0" w:line="240" w:lineRule="auto"/>
+        <w:rPr>
+          <w:rFonts w:ascii="LiberationSerif" w:hAnsi="LiberationSerif" w:cs="LiberationSerif"/>
+          <w:sz w:val="24"/>
+          <w:szCs w:val="24"/>
+        </w:rPr>
+      </w:pPr>
+      <w:proofErr w:type="spellStart"/>
+      <w:r>
+        <w:rPr>
+          <w:rFonts w:ascii="LiberationSerif" w:hAnsi="LiberationSerif" w:cs="LiberationSerif"/>
+          <w:sz w:val="24"/>
+          <w:szCs w:val="24"/>
+        </w:rPr>
+        <w:t>hdfs</w:t>
+      </w:r>
+      <w:proofErr w:type="spellEnd"/>
+      <w:r>
+        <w:rPr>
+          <w:rFonts w:ascii="LiberationSerif" w:hAnsi="LiberationSerif" w:cs="LiberationSerif"/>
+          <w:sz w:val="24"/>
+          <w:szCs w:val="24"/>
+        </w:rPr>
+        <w:t xml:space="preserve"> </w:t>
+      </w:r>
+      <w:proofErr w:type="spellStart"/>
+      <w:r>
+        <w:rPr>
+          <w:rFonts w:ascii="LiberationSerif" w:hAnsi="LiberationSerif" w:cs="LiberationSerif"/>
+          <w:sz w:val="24"/>
+          <w:szCs w:val="24"/>
+        </w:rPr>
+        <w:t>dfs</w:t>
+      </w:r>
+      <w:proofErr w:type="spellEnd"/>
+      <w:r>
+        <w:rPr>
+          <w:rFonts w:ascii="LiberationSerif" w:hAnsi="LiberationSerif" w:cs="LiberationSerif"/>
+          <w:sz w:val="24"/>
+          <w:szCs w:val="24"/>
+        </w:rPr>
+        <w:t xml:space="preserve"> -put /home/user1/abc.txt</w:t>
+      </w:r>
+    </w:p>
+    <w:p>
+      <w:pPr>
+        <w:autoSpaceDE w:val="0"/>
+        <w:autoSpaceDN w:val="0"/>
+        <w:adjustRightInd w:val="0"/>
+        <w:spacing w:after="0" w:line="240" w:lineRule="auto"/>
+        <w:rPr>
+          <w:rFonts w:ascii="LiberationSerif" w:hAnsi="LiberationSerif" w:cs="LiberationSerif"/>
+          <w:sz w:val="24"/>
+          <w:szCs w:val="24"/>
+        </w:rPr>
+      </w:pPr>
+      <w:r>
+        <w:rPr>
+          <w:rFonts w:ascii="LiberationSerif" w:hAnsi="LiberationSerif" w:cs="LiberationSerif"/>
+          <w:sz w:val="24"/>
+          <w:szCs w:val="24"/>
+        </w:rPr>
+        <w:t>a. Target name missing</w:t>
+      </w:r>
+    </w:p>
+    <w:p>
+      <w:pPr>
+        <w:autoSpaceDE w:val="0"/>
+        <w:autoSpaceDN w:val="0"/>
+        <w:adjustRightInd w:val="0"/>
+        <w:spacing w:after="0" w:line="240" w:lineRule="auto"/>
+        <w:rPr>
+          <w:rFonts w:ascii="LiberationSerif" w:hAnsi="LiberationSerif" w:cs="LiberationSerif"/>
+          <w:sz w:val="24"/>
+          <w:szCs w:val="24"/>
+        </w:rPr>
+      </w:pPr>
+      <w:r>
+        <w:rPr>
+          <w:rFonts w:ascii="LiberationSerif" w:hAnsi="LiberationSerif" w:cs="LiberationSerif"/>
+          <w:sz w:val="24"/>
+          <w:szCs w:val="24"/>
+        </w:rPr>
+        <w:t>b. Source name should include hdfs://</w:t>
+      </w:r>
+    </w:p>
+    <w:p>
+      <w:pPr>
+        <w:autoSpaceDE w:val="0"/>
+        <w:autoSpaceDN w:val="0"/>
+        <w:adjustRightInd w:val="0"/>
+        <w:spacing w:after="0" w:line="240" w:lineRule="auto"/>
+        <w:rPr>
+          <w:rFonts w:ascii="LiberationSerif" w:hAnsi="LiberationSerif" w:cs="LiberationSerif"/>
+          <w:sz w:val="24"/>
+          <w:szCs w:val="24"/>
+        </w:rPr>
+      </w:pPr>
+      <w:r>
+        <w:rPr>
+          <w:rFonts w:ascii="LiberationSerif" w:hAnsi="LiberationSerif" w:cs="LiberationSerif"/>
+          <w:sz w:val="24"/>
+          <w:szCs w:val="24"/>
+        </w:rPr>
+        <w:t>c. No error</w:t>
+      </w:r>
+    </w:p>
+    <w:p>
+      <w:pPr>
+        <w:autoSpaceDE w:val="0"/>
+        <w:autoSpaceDN w:val="0"/>
+        <w:adjustRightInd w:val="0"/>
+        <w:spacing w:after="0" w:line="240" w:lineRule="auto"/>
+        <w:rPr>
+          <w:rFonts w:ascii="LiberationSerif" w:hAnsi="LiberationSerif" w:cs="LiberationSerif"/>
+          <w:b/>
+          <w:bCs/>
+          <w:sz w:val="24"/>
+          <w:szCs w:val="24"/>
+        </w:rPr>
+      </w:pPr>
+      <w:r>
+        <w:rPr>
+          <w:rFonts w:ascii="LiberationSerif" w:hAnsi="LiberationSerif" w:cs="LiberationSerif"/>
+          <w:b/>
+          <w:bCs/>
+          <w:sz w:val="24"/>
+          <w:szCs w:val="24"/>
+        </w:rPr>
+        <w:t>Ans</w:t>
+      </w:r>
+      <w:r>
+        <w:rPr>
+          <w:rFonts w:ascii="LiberationSerif" w:hAnsi="LiberationSerif" w:cs="LiberationSerif"/>
+          <w:b/>
+          <w:bCs/>
+          <w:sz w:val="24"/>
+          <w:szCs w:val="24"/>
+        </w:rPr>
+        <w:t>:- a</w:t>
+      </w:r>
+    </w:p>
+    <w:p>
+      <w:pPr>
+        <w:autoSpaceDE w:val="0"/>
+        <w:autoSpaceDN w:val="0"/>
+        <w:adjustRightInd w:val="0"/>
+        <w:spacing w:after="0" w:line="240" w:lineRule="auto"/>
+        <w:rPr>
+          <w:rFonts w:ascii="LiberationSerif-Bold" w:hAnsi="LiberationSerif-Bold" w:cs="LiberationSerif-Bold"/>
+          <w:b/>
+          <w:bCs/>
+          <w:sz w:val="24"/>
+          <w:szCs w:val="24"/>
+        </w:rPr>
+      </w:pPr>
+    </w:p>
+    <w:p>
+      <w:pPr>
+        <w:autoSpaceDE w:val="0"/>
+        <w:autoSpaceDN w:val="0"/>
+        <w:adjustRightInd w:val="0"/>
+        <w:spacing w:after="0" w:line="240" w:lineRule="auto"/>
+        <w:rPr>
+          <w:rFonts w:ascii="LiberationSerif-Bold" w:hAnsi="LiberationSerif-Bold" w:cs="LiberationSerif-Bold"/>
+          <w:b/>
+          <w:bCs/>
+          <w:sz w:val="24"/>
+          <w:szCs w:val="24"/>
+        </w:rPr>
+      </w:pPr>
+      <w:r>
+        <w:rPr>
+          <w:rFonts w:ascii="LiberationSerif-Bold" w:hAnsi="LiberationSerif-Bold" w:cs="LiberationSerif-Bold"/>
+          <w:b/>
+          <w:bCs/>
+          <w:sz w:val="24"/>
+          <w:szCs w:val="24"/>
+        </w:rPr>
+        <w:t>11. Hadoop block size should be multiple of which unit?</w:t>
+      </w:r>
+    </w:p>
+    <w:p>
+      <w:pPr>
+        <w:autoSpaceDE w:val="0"/>
+        <w:autoSpaceDN w:val="0"/>
+        <w:adjustRightInd w:val="0"/>
+        <w:spacing w:after="0" w:line="240" w:lineRule="auto"/>
+        <w:rPr>
+          <w:rFonts w:ascii="LiberationSerif" w:hAnsi="LiberationSerif" w:cs="LiberationSerif"/>
+          <w:sz w:val="24"/>
+          <w:szCs w:val="24"/>
+        </w:rPr>
+      </w:pPr>
+      <w:r>
+        <w:rPr>
+          <w:rFonts w:ascii="LiberationSerif" w:hAnsi="LiberationSerif" w:cs="LiberationSerif"/>
+          <w:sz w:val="24"/>
+          <w:szCs w:val="24"/>
+        </w:rPr>
+        <w:t>a. 32 MB</w:t>
+      </w:r>
+    </w:p>
+    <w:p>
+      <w:pPr>
+        <w:autoSpaceDE w:val="0"/>
+        <w:autoSpaceDN w:val="0"/>
+        <w:adjustRightInd w:val="0"/>
+        <w:spacing w:after="0" w:line="240" w:lineRule="auto"/>
+        <w:rPr>
+          <w:rFonts w:ascii="LiberationSerif" w:hAnsi="LiberationSerif" w:cs="LiberationSerif"/>
+          <w:sz w:val="24"/>
+          <w:szCs w:val="24"/>
+        </w:rPr>
+      </w:pPr>
+      <w:r>
+        <w:rPr>
+          <w:rFonts w:ascii="LiberationSerif" w:hAnsi="LiberationSerif" w:cs="LiberationSerif"/>
+          <w:sz w:val="24"/>
+          <w:szCs w:val="24"/>
+        </w:rPr>
+        <w:t>b. 50 MB</w:t>
+      </w:r>
+    </w:p>
+    <w:p>
+      <w:pPr>
+        <w:autoSpaceDE w:val="0"/>
+        <w:autoSpaceDN w:val="0"/>
+        <w:adjustRightInd w:val="0"/>
+        <w:spacing w:after="0" w:line="240" w:lineRule="auto"/>
+        <w:rPr>
+          <w:rFonts w:ascii="LiberationSerif" w:hAnsi="LiberationSerif" w:cs="LiberationSerif"/>
+          <w:sz w:val="24"/>
+          <w:szCs w:val="24"/>
+        </w:rPr>
+      </w:pPr>
+      <w:r>
+        <w:rPr>
+          <w:rFonts w:ascii="LiberationSerif" w:hAnsi="LiberationSerif" w:cs="LiberationSerif"/>
+          <w:sz w:val="24"/>
+          <w:szCs w:val="24"/>
+        </w:rPr>
+        <w:t>c. 64 MB</w:t>
+      </w:r>
+    </w:p>
+    <w:p>
+      <w:pPr>
+        <w:autoSpaceDE w:val="0"/>
+        <w:autoSpaceDN w:val="0"/>
+        <w:adjustRightInd w:val="0"/>
+        <w:spacing w:after="0" w:line="240" w:lineRule="auto"/>
+        <w:rPr>
+          <w:rFonts w:ascii="LiberationSerif" w:hAnsi="LiberationSerif" w:cs="LiberationSerif"/>
+          <w:sz w:val="24"/>
+          <w:szCs w:val="24"/>
+        </w:rPr>
+      </w:pPr>
+      <w:r>
+        <w:rPr>
+          <w:rFonts w:ascii="LiberationSerif" w:hAnsi="LiberationSerif" w:cs="LiberationSerif"/>
+          <w:sz w:val="24"/>
+          <w:szCs w:val="24"/>
+        </w:rPr>
+        <w:t>d. 70 MB</w:t>
+      </w:r>
+    </w:p>
+    <w:p>
+      <w:pPr>
+        <w:autoSpaceDE w:val="0"/>
+        <w:autoSpaceDN w:val="0"/>
+        <w:adjustRightInd w:val="0"/>
+        <w:spacing w:after="0" w:line="240" w:lineRule="auto"/>
+        <w:rPr>
+          <w:rFonts w:ascii="LiberationSerif" w:hAnsi="LiberationSerif" w:cs="LiberationSerif"/>
+          <w:b/>
+          <w:bCs/>
+          <w:sz w:val="24"/>
+          <w:szCs w:val="24"/>
+        </w:rPr>
+      </w:pPr>
+      <w:r>
+        <w:rPr>
+          <w:rFonts w:ascii="LiberationSerif" w:hAnsi="LiberationSerif" w:cs="LiberationSerif"/>
+          <w:b/>
+          <w:bCs/>
+          <w:sz w:val="24"/>
+          <w:szCs w:val="24"/>
+        </w:rPr>
+        <w:t>Ans</w:t>
+      </w:r>
+      <w:r>
+        <w:rPr>
+          <w:rFonts w:ascii="LiberationSerif" w:hAnsi="LiberationSerif" w:cs="LiberationSerif"/>
+          <w:b/>
+          <w:bCs/>
+          <w:sz w:val="24"/>
+          <w:szCs w:val="24"/>
+        </w:rPr>
+        <w:t xml:space="preserve">:- </w:t>
+      </w:r>
+      <w:r>
+        <w:rPr>
+          <w:rFonts w:ascii="LiberationSerif" w:hAnsi="LiberationSerif" w:cs="LiberationSerif"/>
+          <w:b/>
+          <w:bCs/>
+          <w:sz w:val="24"/>
+          <w:szCs w:val="24"/>
+        </w:rPr>
+        <w:t>c</w:t>
+      </w:r>
+    </w:p>
+    <w:p>
+      <w:pPr>
+        <w:autoSpaceDE w:val="0"/>
+        <w:autoSpaceDN w:val="0"/>
+        <w:adjustRightInd w:val="0"/>
+        <w:spacing w:after="0" w:line="240" w:lineRule="auto"/>
+        <w:rPr>
+          <w:rFonts w:ascii="LiberationSerif-Bold" w:hAnsi="LiberationSerif-Bold" w:cs="LiberationSerif-Bold"/>
+          <w:b/>
+          <w:bCs/>
+          <w:sz w:val="24"/>
+          <w:szCs w:val="24"/>
+        </w:rPr>
+      </w:pPr>
+    </w:p>
+    <w:p>
+      <w:pPr>
+        <w:autoSpaceDE w:val="0"/>
+        <w:autoSpaceDN w:val="0"/>
+        <w:adjustRightInd w:val="0"/>
+        <w:spacing w:after="0" w:line="240" w:lineRule="auto"/>
+        <w:rPr>
+          <w:rFonts w:ascii="LiberationSerif-Bold" w:hAnsi="LiberationSerif-Bold" w:cs="LiberationSerif-Bold"/>
+          <w:b/>
+          <w:bCs/>
+          <w:sz w:val="24"/>
+          <w:szCs w:val="24"/>
+        </w:rPr>
+      </w:pPr>
+      <w:r>
+        <w:rPr>
+          <w:rFonts w:ascii="LiberationSerif-Bold" w:hAnsi="LiberationSerif-Bold" w:cs="LiberationSerif-Bold"/>
+          <w:b/>
+          <w:bCs/>
+          <w:sz w:val="24"/>
+          <w:szCs w:val="24"/>
+        </w:rPr>
+        <w:t xml:space="preserve">12. Which component of the </w:t>
+      </w:r>
+      <w:proofErr w:type="spellStart"/>
+      <w:r>
+        <w:rPr>
+          <w:rFonts w:ascii="LiberationSerif-Bold" w:hAnsi="LiberationSerif-Bold" w:cs="LiberationSerif-Bold"/>
+          <w:b/>
+          <w:bCs/>
+          <w:sz w:val="24"/>
+          <w:szCs w:val="24"/>
+        </w:rPr>
+        <w:t>hadoop</w:t>
+      </w:r>
+      <w:proofErr w:type="spellEnd"/>
+      <w:r>
+        <w:rPr>
+          <w:rFonts w:ascii="LiberationSerif-Bold" w:hAnsi="LiberationSerif-Bold" w:cs="LiberationSerif-Bold"/>
+          <w:b/>
+          <w:bCs/>
+          <w:sz w:val="24"/>
+          <w:szCs w:val="24"/>
+        </w:rPr>
+        <w:t xml:space="preserve"> cluster manages data on slave nodes?</w:t>
+      </w:r>
+    </w:p>
+    <w:p>
+      <w:pPr>
+        <w:autoSpaceDE w:val="0"/>
+        <w:autoSpaceDN w:val="0"/>
+        <w:adjustRightInd w:val="0"/>
+        <w:spacing w:after="0" w:line="240" w:lineRule="auto"/>
+        <w:rPr>
+          <w:rFonts w:ascii="LiberationSerif" w:hAnsi="LiberationSerif" w:cs="LiberationSerif"/>
+          <w:sz w:val="24"/>
+          <w:szCs w:val="24"/>
+        </w:rPr>
+      </w:pPr>
+      <w:r>
+        <w:rPr>
+          <w:rFonts w:ascii="LiberationSerif" w:hAnsi="LiberationSerif" w:cs="LiberationSerif"/>
+          <w:sz w:val="24"/>
+          <w:szCs w:val="24"/>
+        </w:rPr>
+        <w:t>a. Name node</w:t>
+      </w:r>
+    </w:p>
+    <w:p>
+      <w:pPr>
+        <w:autoSpaceDE w:val="0"/>
+        <w:autoSpaceDN w:val="0"/>
+        <w:adjustRightInd w:val="0"/>
+        <w:spacing w:after="0" w:line="240" w:lineRule="auto"/>
+        <w:rPr>
+          <w:rFonts w:ascii="LiberationSerif" w:hAnsi="LiberationSerif" w:cs="LiberationSerif"/>
+          <w:sz w:val="24"/>
+          <w:szCs w:val="24"/>
+        </w:rPr>
+      </w:pPr>
+      <w:r>
+        <w:rPr>
+          <w:rFonts w:ascii="LiberationSerif" w:hAnsi="LiberationSerif" w:cs="LiberationSerif"/>
+          <w:sz w:val="24"/>
+          <w:szCs w:val="24"/>
+        </w:rPr>
+        <w:t>b. Data Node</w:t>
+      </w:r>
+    </w:p>
+    <w:p>
+      <w:pPr>
+        <w:autoSpaceDE w:val="0"/>
+        <w:autoSpaceDN w:val="0"/>
+        <w:adjustRightInd w:val="0"/>
+        <w:spacing w:after="0" w:line="240" w:lineRule="auto"/>
+        <w:rPr>
+          <w:rFonts w:ascii="LiberationSerif" w:hAnsi="LiberationSerif" w:cs="LiberationSerif"/>
+          <w:sz w:val="24"/>
+          <w:szCs w:val="24"/>
+        </w:rPr>
+      </w:pPr>
+      <w:r>
+        <w:rPr>
+          <w:rFonts w:ascii="LiberationSerif" w:hAnsi="LiberationSerif" w:cs="LiberationSerif"/>
+          <w:sz w:val="24"/>
+          <w:szCs w:val="24"/>
+        </w:rPr>
+        <w:t>c. Task Tracker</w:t>
+      </w:r>
+    </w:p>
+    <w:p>
+      <w:pPr>
+        <w:autoSpaceDE w:val="0"/>
+        <w:autoSpaceDN w:val="0"/>
+        <w:adjustRightInd w:val="0"/>
+        <w:spacing w:after="0" w:line="240" w:lineRule="auto"/>
+        <w:rPr>
+          <w:rFonts w:ascii="LiberationSerif" w:hAnsi="LiberationSerif" w:cs="LiberationSerif"/>
+          <w:sz w:val="24"/>
+          <w:szCs w:val="24"/>
+        </w:rPr>
+      </w:pPr>
+      <w:r>
+        <w:rPr>
+          <w:rFonts w:ascii="LiberationSerif" w:hAnsi="LiberationSerif" w:cs="LiberationSerif"/>
+          <w:sz w:val="24"/>
+          <w:szCs w:val="24"/>
+        </w:rPr>
+        <w:t>d. Job Tracker</w:t>
+      </w:r>
+    </w:p>
+    <w:p>
+      <w:pPr>
+        <w:autoSpaceDE w:val="0"/>
+        <w:autoSpaceDN w:val="0"/>
+        <w:adjustRightInd w:val="0"/>
+        <w:spacing w:after="0" w:line="240" w:lineRule="auto"/>
+        <w:rPr>
+          <w:rFonts w:ascii="LiberationSerif" w:hAnsi="LiberationSerif" w:cs="LiberationSerif"/>
+          <w:b/>
+          <w:bCs/>
+          <w:sz w:val="24"/>
+          <w:szCs w:val="24"/>
+        </w:rPr>
+      </w:pPr>
+      <w:r>
+        <w:rPr>
+          <w:rFonts w:ascii="LiberationSerif" w:hAnsi="LiberationSerif" w:cs="LiberationSerif"/>
+          <w:b/>
+          <w:bCs/>
+          <w:sz w:val="24"/>
+          <w:szCs w:val="24"/>
+        </w:rPr>
+        <w:t>Ans</w:t>
+      </w:r>
+      <w:r>
+        <w:rPr>
+          <w:rFonts w:ascii="LiberationSerif" w:hAnsi="LiberationSerif" w:cs="LiberationSerif"/>
+          <w:b/>
+          <w:bCs/>
+          <w:sz w:val="24"/>
+          <w:szCs w:val="24"/>
+        </w:rPr>
+        <w:t xml:space="preserve">:- </w:t>
+      </w:r>
+      <w:r>
+        <w:rPr>
+          <w:rFonts w:ascii="LiberationSerif" w:hAnsi="LiberationSerif" w:cs="LiberationSerif"/>
+          <w:b/>
+          <w:bCs/>
+          <w:sz w:val="24"/>
+          <w:szCs w:val="24"/>
+        </w:rPr>
+        <w:t>B</w:t>
+      </w:r>
+    </w:p>
+    <w:p>
+      <w:pPr>
+        <w:autoSpaceDE w:val="0"/>
+        <w:autoSpaceDN w:val="0"/>
+        <w:adjustRightInd w:val="0"/>
+        <w:spacing w:after="0" w:line="240" w:lineRule="auto"/>
+        <w:rPr>
+          <w:rFonts w:ascii="LiberationSerif-Bold" w:hAnsi="LiberationSerif-Bold" w:cs="LiberationSerif-Bold"/>
+          <w:b/>
+          <w:bCs/>
+          <w:sz w:val="24"/>
+          <w:szCs w:val="24"/>
+        </w:rPr>
+      </w:pPr>
+    </w:p>
+    <w:p>
+      <w:pPr>
+        <w:autoSpaceDE w:val="0"/>
+        <w:autoSpaceDN w:val="0"/>
+        <w:adjustRightInd w:val="0"/>
+        <w:spacing w:after="0" w:line="240" w:lineRule="auto"/>
+        <w:rPr>
+          <w:rFonts w:ascii="LiberationSerif-Bold" w:hAnsi="LiberationSerif-Bold" w:cs="LiberationSerif-Bold"/>
+          <w:b/>
+          <w:bCs/>
+          <w:sz w:val="24"/>
+          <w:szCs w:val="24"/>
+        </w:rPr>
+      </w:pPr>
+      <w:r>
+        <w:rPr>
+          <w:rFonts w:ascii="LiberationSerif-Bold" w:hAnsi="LiberationSerif-Bold" w:cs="LiberationSerif-Bold"/>
+          <w:b/>
+          <w:bCs/>
+          <w:sz w:val="24"/>
+          <w:szCs w:val="24"/>
+        </w:rPr>
+        <w:t>13. MR1 and MR2 are two modes of processing in Hadoop?</w:t>
+      </w:r>
+    </w:p>
+    <w:p>
+      <w:pPr>
+        <w:autoSpaceDE w:val="0"/>
+        <w:autoSpaceDN w:val="0"/>
+        <w:adjustRightInd w:val="0"/>
+        <w:spacing w:after="0" w:line="240" w:lineRule="auto"/>
+        <w:rPr>
+          <w:rFonts w:ascii="LiberationSerif" w:hAnsi="LiberationSerif" w:cs="LiberationSerif"/>
+          <w:sz w:val="24"/>
+          <w:szCs w:val="24"/>
+        </w:rPr>
+      </w:pPr>
+      <w:r>
+        <w:rPr>
+          <w:rFonts w:ascii="LiberationSerif" w:hAnsi="LiberationSerif" w:cs="LiberationSerif"/>
+          <w:sz w:val="24"/>
+          <w:szCs w:val="24"/>
+        </w:rPr>
+        <w:t>a. TRUE</w:t>
+      </w:r>
+    </w:p>
+    <w:p>
+      <w:pPr>
+        <w:autoSpaceDE w:val="0"/>
+        <w:autoSpaceDN w:val="0"/>
+        <w:adjustRightInd w:val="0"/>
+        <w:spacing w:after="0" w:line="240" w:lineRule="auto"/>
+        <w:rPr>
+          <w:rFonts w:ascii="LiberationSerif" w:hAnsi="LiberationSerif" w:cs="LiberationSerif"/>
+          <w:sz w:val="24"/>
+          <w:szCs w:val="24"/>
+        </w:rPr>
+      </w:pPr>
+      <w:r>
+        <w:rPr>
+          <w:rFonts w:ascii="LiberationSerif" w:hAnsi="LiberationSerif" w:cs="LiberationSerif"/>
+          <w:sz w:val="24"/>
+          <w:szCs w:val="24"/>
+        </w:rPr>
+        <w:t>b. FALSE</w:t>
+      </w:r>
+    </w:p>
+    <w:p>
+      <w:pPr>
+        <w:autoSpaceDE w:val="0"/>
+        <w:autoSpaceDN w:val="0"/>
+        <w:adjustRightInd w:val="0"/>
+        <w:spacing w:after="0" w:line="240" w:lineRule="auto"/>
+        <w:rPr>
+          <w:rFonts w:ascii="LiberationSerif" w:hAnsi="LiberationSerif" w:cs="LiberationSerif"/>
+          <w:b/>
+          <w:bCs/>
+          <w:sz w:val="24"/>
+          <w:szCs w:val="24"/>
+        </w:rPr>
+      </w:pPr>
+      <w:r>
+        <w:rPr>
+          <w:rFonts w:ascii="LiberationSerif" w:hAnsi="LiberationSerif" w:cs="LiberationSerif"/>
+          <w:b/>
+          <w:bCs/>
+          <w:sz w:val="24"/>
+          <w:szCs w:val="24"/>
+        </w:rPr>
+        <w:t>Ans</w:t>
+      </w:r>
+      <w:r>
+        <w:rPr>
+          <w:rFonts w:ascii="LiberationSerif" w:hAnsi="LiberationSerif" w:cs="LiberationSerif"/>
+          <w:b/>
+          <w:bCs/>
+          <w:sz w:val="24"/>
+          <w:szCs w:val="24"/>
+        </w:rPr>
+        <w:t xml:space="preserve">:- </w:t>
+      </w:r>
+      <w:r>
+        <w:rPr>
+          <w:rFonts w:ascii="LiberationSerif" w:hAnsi="LiberationSerif" w:cs="LiberationSerif"/>
+          <w:b/>
+          <w:bCs/>
+          <w:sz w:val="24"/>
+          <w:szCs w:val="24"/>
+        </w:rPr>
+        <w:t>B</w:t>
+      </w:r>
+    </w:p>
+    <w:p>
+      <w:pPr>
+        <w:autoSpaceDE w:val="0"/>
+        <w:autoSpaceDN w:val="0"/>
+        <w:adjustRightInd w:val="0"/>
+        <w:spacing w:after="0" w:line="240" w:lineRule="auto"/>
+        <w:rPr>
+          <w:rFonts w:ascii="LiberationSerif-Bold" w:hAnsi="LiberationSerif-Bold" w:cs="LiberationSerif-Bold"/>
+          <w:b/>
+          <w:bCs/>
+          <w:sz w:val="24"/>
+          <w:szCs w:val="24"/>
+        </w:rPr>
+      </w:pPr>
+    </w:p>
+    <w:p>
+      <w:pPr>
+        <w:autoSpaceDE w:val="0"/>
+        <w:autoSpaceDN w:val="0"/>
+        <w:adjustRightInd w:val="0"/>
+        <w:spacing w:after="0" w:line="240" w:lineRule="auto"/>
+        <w:rPr>
+          <w:rFonts w:ascii="LiberationSerif-Bold" w:hAnsi="LiberationSerif-Bold" w:cs="LiberationSerif-Bold"/>
+          <w:b/>
+          <w:bCs/>
+          <w:sz w:val="24"/>
+          <w:szCs w:val="24"/>
+        </w:rPr>
+      </w:pPr>
+      <w:r>
+        <w:rPr>
+          <w:rFonts w:ascii="LiberationSerif-Bold" w:hAnsi="LiberationSerif-Bold" w:cs="LiberationSerif-Bold"/>
+          <w:b/>
+          <w:bCs/>
+          <w:sz w:val="24"/>
+          <w:szCs w:val="24"/>
+        </w:rPr>
+        <w:t>14. What is Hadoop?</w:t>
+      </w:r>
+    </w:p>
+    <w:p>
+      <w:pPr>
+        <w:autoSpaceDE w:val="0"/>
+        <w:autoSpaceDN w:val="0"/>
+        <w:adjustRightInd w:val="0"/>
+        <w:spacing w:after="0" w:line="240" w:lineRule="auto"/>
+        <w:rPr>
+          <w:rFonts w:ascii="LiberationSerif" w:hAnsi="LiberationSerif" w:cs="LiberationSerif"/>
+          <w:sz w:val="24"/>
+          <w:szCs w:val="24"/>
+        </w:rPr>
+      </w:pPr>
+      <w:r>
+        <w:rPr>
+          <w:rFonts w:ascii="LiberationSerif" w:hAnsi="LiberationSerif" w:cs="LiberationSerif"/>
+          <w:sz w:val="24"/>
+          <w:szCs w:val="24"/>
+        </w:rPr>
+        <w:t>a. Open source software for reliable, scalable, distributed computing.</w:t>
+      </w:r>
+    </w:p>
+    <w:p>
+      <w:pPr>
+        <w:autoSpaceDE w:val="0"/>
+        <w:autoSpaceDN w:val="0"/>
+        <w:adjustRightInd w:val="0"/>
+        <w:spacing w:after="0" w:line="240" w:lineRule="auto"/>
+        <w:rPr>
+          <w:rFonts w:ascii="LiberationSerif" w:hAnsi="LiberationSerif" w:cs="LiberationSerif"/>
+          <w:sz w:val="24"/>
+          <w:szCs w:val="24"/>
+        </w:rPr>
+      </w:pPr>
+      <w:r>
+        <w:rPr>
+          <w:rFonts w:ascii="LiberationSerif" w:hAnsi="LiberationSerif" w:cs="LiberationSerif"/>
+          <w:sz w:val="24"/>
+          <w:szCs w:val="24"/>
+        </w:rPr>
+        <w:t>b. A framework that allows for the distributed processing of large data sets across clusters of</w:t>
+      </w:r>
+    </w:p>
+    <w:p>
+      <w:pPr>
+        <w:autoSpaceDE w:val="0"/>
+        <w:autoSpaceDN w:val="0"/>
+        <w:adjustRightInd w:val="0"/>
+        <w:spacing w:after="0" w:line="240" w:lineRule="auto"/>
+        <w:rPr>
+          <w:rFonts w:ascii="LiberationSerif" w:hAnsi="LiberationSerif" w:cs="LiberationSerif"/>
+          <w:sz w:val="24"/>
+          <w:szCs w:val="24"/>
+        </w:rPr>
+      </w:pPr>
+      <w:r>
+        <w:rPr>
+          <w:rFonts w:ascii="LiberationSerif" w:hAnsi="LiberationSerif" w:cs="LiberationSerif"/>
+          <w:sz w:val="24"/>
+          <w:szCs w:val="24"/>
+        </w:rPr>
+        <w:t>computers using simple programming models.</w:t>
+      </w:r>
+    </w:p>
+    <w:p>
+      <w:pPr>
+        <w:autoSpaceDE w:val="0"/>
+        <w:autoSpaceDN w:val="0"/>
+        <w:adjustRightInd w:val="0"/>
+        <w:spacing w:after="0" w:line="240" w:lineRule="auto"/>
+        <w:rPr>
+          <w:rFonts w:ascii="LiberationSerif" w:hAnsi="LiberationSerif" w:cs="LiberationSerif"/>
+          <w:sz w:val="24"/>
+          <w:szCs w:val="24"/>
+        </w:rPr>
+      </w:pPr>
+      <w:r>
+        <w:rPr>
+          <w:rFonts w:ascii="LiberationSerif" w:hAnsi="LiberationSerif" w:cs="LiberationSerif"/>
           <w:sz w:val="24"/>
           <w:szCs w:val="24"/>
         </w:rPr>
         <w:lastRenderedPageBreak/>
+        <w:t>c. Both a &amp; b</w:t>
+      </w:r>
+    </w:p>
+    <w:p>
+      <w:pPr>
+        <w:autoSpaceDE w:val="0"/>
+        <w:autoSpaceDN w:val="0"/>
+        <w:adjustRightInd w:val="0"/>
+        <w:spacing w:after="0" w:line="240" w:lineRule="auto"/>
+        <w:rPr>
+          <w:rFonts w:ascii="LiberationSerif" w:hAnsi="LiberationSerif" w:cs="LiberationSerif"/>
+          <w:sz w:val="24"/>
+          <w:szCs w:val="24"/>
+        </w:rPr>
+      </w:pPr>
+      <w:r>
+        <w:rPr>
+          <w:rFonts w:ascii="LiberationSerif" w:hAnsi="LiberationSerif" w:cs="LiberationSerif"/>
+          <w:sz w:val="24"/>
+          <w:szCs w:val="24"/>
+        </w:rPr>
+        <w:t>d. None of the above</w:t>
+      </w:r>
+    </w:p>
+    <w:p>
+      <w:pPr>
+        <w:autoSpaceDE w:val="0"/>
+        <w:autoSpaceDN w:val="0"/>
+        <w:adjustRightInd w:val="0"/>
+        <w:spacing w:after="0" w:line="240" w:lineRule="auto"/>
+        <w:rPr>
+          <w:rFonts w:ascii="LiberationSerif" w:hAnsi="LiberationSerif" w:cs="LiberationSerif"/>
+          <w:b/>
+          <w:bCs/>
+          <w:sz w:val="24"/>
+          <w:szCs w:val="24"/>
+        </w:rPr>
+      </w:pPr>
+      <w:r>
+        <w:rPr>
+          <w:rFonts w:ascii="LiberationSerif" w:hAnsi="LiberationSerif" w:cs="LiberationSerif"/>
+          <w:b/>
+          <w:bCs/>
+          <w:sz w:val="24"/>
+          <w:szCs w:val="24"/>
+        </w:rPr>
         <w:t>Ans</w:t>
       </w:r>
       <w:r>
@@ -1302,172 +2451,6 @@
           <w:sz w:val="24"/>
           <w:szCs w:val="24"/>
         </w:rPr>
-        <w:t>:- a</w:t>
-      </w:r>
-    </w:p>
-    <w:p>
-      <w:pPr>
-        <w:autoSpaceDE w:val="0"/>
-        <w:autoSpaceDN w:val="0"/>
-        <w:adjustRightInd w:val="0"/>
-        <w:spacing w:after="0" w:line="240" w:lineRule="auto"/>
-        <w:rPr>
-          <w:rFonts w:ascii="LiberationSerif-Bold" w:hAnsi="LiberationSerif-Bold" w:cs="LiberationSerif-Bold"/>
-          <w:b/>
-          <w:bCs/>
-          <w:sz w:val="24"/>
-          <w:szCs w:val="24"/>
-        </w:rPr>
-      </w:pPr>
-      <w:r>
-        <w:rPr>
-          <w:rFonts w:ascii="LiberationSerif-Bold" w:hAnsi="LiberationSerif-Bold" w:cs="LiberationSerif-Bold"/>
-          <w:b/>
-          <w:bCs/>
-          <w:sz w:val="24"/>
-          <w:szCs w:val="24"/>
-        </w:rPr>
-        <w:t xml:space="preserve">9. The functions performed by </w:t>
-      </w:r>
-      <w:proofErr w:type="spellStart"/>
-      <w:r>
-        <w:rPr>
-          <w:rFonts w:ascii="LiberationSerif-Bold" w:hAnsi="LiberationSerif-Bold" w:cs="LiberationSerif-Bold"/>
-          <w:b/>
-          <w:bCs/>
-          <w:sz w:val="24"/>
-          <w:szCs w:val="24"/>
-        </w:rPr>
-        <w:t>DataNodes</w:t>
-      </w:r>
-      <w:proofErr w:type="spellEnd"/>
-      <w:r>
-        <w:rPr>
-          <w:rFonts w:ascii="LiberationSerif-Bold" w:hAnsi="LiberationSerif-Bold" w:cs="LiberationSerif-Bold"/>
-          <w:b/>
-          <w:bCs/>
-          <w:sz w:val="24"/>
-          <w:szCs w:val="24"/>
-        </w:rPr>
-        <w:t xml:space="preserve"> in Hadoop Cluster is/are?</w:t>
-      </w:r>
-    </w:p>
-    <w:p>
-      <w:pPr>
-        <w:autoSpaceDE w:val="0"/>
-        <w:autoSpaceDN w:val="0"/>
-        <w:adjustRightInd w:val="0"/>
-        <w:spacing w:after="0" w:line="240" w:lineRule="auto"/>
-        <w:rPr>
-          <w:rFonts w:ascii="LiberationSerif" w:hAnsi="LiberationSerif" w:cs="LiberationSerif"/>
-          <w:sz w:val="24"/>
-          <w:szCs w:val="24"/>
-        </w:rPr>
-      </w:pPr>
-      <w:r>
-        <w:rPr>
-          <w:rFonts w:ascii="LiberationSerif" w:hAnsi="LiberationSerif" w:cs="LiberationSerif"/>
-          <w:sz w:val="24"/>
-          <w:szCs w:val="24"/>
-        </w:rPr>
-        <w:t>a. Data Block Creation</w:t>
-      </w:r>
-    </w:p>
-    <w:p>
-      <w:pPr>
-        <w:autoSpaceDE w:val="0"/>
-        <w:autoSpaceDN w:val="0"/>
-        <w:adjustRightInd w:val="0"/>
-        <w:spacing w:after="0" w:line="240" w:lineRule="auto"/>
-        <w:rPr>
-          <w:rFonts w:ascii="LiberationSerif" w:hAnsi="LiberationSerif" w:cs="LiberationSerif"/>
-          <w:sz w:val="24"/>
-          <w:szCs w:val="24"/>
-        </w:rPr>
-      </w:pPr>
-      <w:r>
-        <w:rPr>
-          <w:rFonts w:ascii="LiberationSerif" w:hAnsi="LiberationSerif" w:cs="LiberationSerif"/>
-          <w:sz w:val="24"/>
-          <w:szCs w:val="24"/>
-        </w:rPr>
-        <w:t>b. Data Block Deletion</w:t>
-      </w:r>
-    </w:p>
-    <w:p>
-      <w:pPr>
-        <w:autoSpaceDE w:val="0"/>
-        <w:autoSpaceDN w:val="0"/>
-        <w:adjustRightInd w:val="0"/>
-        <w:spacing w:after="0" w:line="240" w:lineRule="auto"/>
-        <w:rPr>
-          <w:rFonts w:ascii="LiberationSerif" w:hAnsi="LiberationSerif" w:cs="LiberationSerif"/>
-          <w:sz w:val="24"/>
-          <w:szCs w:val="24"/>
-        </w:rPr>
-      </w:pPr>
-      <w:r>
-        <w:rPr>
-          <w:rFonts w:ascii="LiberationSerif" w:hAnsi="LiberationSerif" w:cs="LiberationSerif"/>
-          <w:sz w:val="24"/>
-          <w:szCs w:val="24"/>
-        </w:rPr>
-        <w:t>c. Data Block Replication</w:t>
-      </w:r>
-    </w:p>
-    <w:p>
-      <w:pPr>
-        <w:autoSpaceDE w:val="0"/>
-        <w:autoSpaceDN w:val="0"/>
-        <w:adjustRightInd w:val="0"/>
-        <w:spacing w:after="0" w:line="240" w:lineRule="auto"/>
-        <w:rPr>
-          <w:rFonts w:ascii="LiberationSerif" w:hAnsi="LiberationSerif" w:cs="LiberationSerif"/>
-          <w:sz w:val="24"/>
-          <w:szCs w:val="24"/>
-        </w:rPr>
-      </w:pPr>
-      <w:r>
-        <w:rPr>
-          <w:rFonts w:ascii="LiberationSerif" w:hAnsi="LiberationSerif" w:cs="LiberationSerif"/>
-          <w:sz w:val="24"/>
-          <w:szCs w:val="24"/>
-        </w:rPr>
-        <w:t>d. All above</w:t>
-      </w:r>
-    </w:p>
-    <w:p>
-      <w:pPr>
-        <w:autoSpaceDE w:val="0"/>
-        <w:autoSpaceDN w:val="0"/>
-        <w:adjustRightInd w:val="0"/>
-        <w:spacing w:after="0" w:line="240" w:lineRule="auto"/>
-        <w:rPr>
-          <w:rFonts w:ascii="LiberationSerif" w:hAnsi="LiberationSerif" w:cs="LiberationSerif"/>
-          <w:b/>
-          <w:bCs/>
-          <w:sz w:val="24"/>
-          <w:szCs w:val="24"/>
-        </w:rPr>
-      </w:pPr>
-      <w:r>
-        <w:rPr>
-          <w:rFonts w:ascii="LiberationSerif" w:hAnsi="LiberationSerif" w:cs="LiberationSerif"/>
-          <w:b/>
-          <w:bCs/>
-          <w:sz w:val="24"/>
-          <w:szCs w:val="24"/>
-        </w:rPr>
-        <w:t>Ans</w:t>
-      </w:r>
-      <w:r>
-        <w:rPr>
-          <w:rFonts w:ascii="LiberationSerif" w:hAnsi="LiberationSerif" w:cs="LiberationSerif"/>
-          <w:b/>
-          <w:bCs/>
-          <w:sz w:val="24"/>
-          <w:szCs w:val="24"/>
-        </w:rPr>
         <w:t xml:space="preserve">:- </w:t>
       </w:r>
       <w:r>
@@ -1478,332 +2461,6 @@
           <w:sz w:val="24"/>
           <w:szCs w:val="24"/>
         </w:rPr>
-        <w:t>d</w:t>
-      </w:r>
-    </w:p>
-    <w:p>
-      <w:pPr>
-        <w:autoSpaceDE w:val="0"/>
-        <w:autoSpaceDN w:val="0"/>
-        <w:adjustRightInd w:val="0"/>
-        <w:spacing w:after="0" w:line="240" w:lineRule="auto"/>
-        <w:rPr>
-          <w:rFonts w:ascii="LiberationSerif-Bold" w:hAnsi="LiberationSerif-Bold" w:cs="LiberationSerif-Bold"/>
-          <w:b/>
-          <w:bCs/>
-          <w:sz w:val="24"/>
-          <w:szCs w:val="24"/>
-        </w:rPr>
-      </w:pPr>
-      <w:r>
-        <w:rPr>
-          <w:rFonts w:ascii="LiberationSerif-Bold" w:hAnsi="LiberationSerif-Bold" w:cs="LiberationSerif-Bold"/>
-          <w:b/>
-          <w:bCs/>
-          <w:sz w:val="24"/>
-          <w:szCs w:val="24"/>
-        </w:rPr>
-        <w:t>10. Find error in below command:</w:t>
-      </w:r>
-    </w:p>
-    <w:p>
-      <w:pPr>
-        <w:autoSpaceDE w:val="0"/>
-        <w:autoSpaceDN w:val="0"/>
-        <w:adjustRightInd w:val="0"/>
-        <w:spacing w:after="0" w:line="240" w:lineRule="auto"/>
-        <w:rPr>
-          <w:rFonts w:ascii="LiberationSerif" w:hAnsi="LiberationSerif" w:cs="LiberationSerif"/>
-          <w:sz w:val="24"/>
-          <w:szCs w:val="24"/>
-        </w:rPr>
-      </w:pPr>
-      <w:proofErr w:type="spellStart"/>
-      <w:r>
-        <w:rPr>
-          <w:rFonts w:ascii="LiberationSerif" w:hAnsi="LiberationSerif" w:cs="LiberationSerif"/>
-          <w:sz w:val="24"/>
-          <w:szCs w:val="24"/>
-        </w:rPr>
-        <w:t>hdfs</w:t>
-      </w:r>
-      <w:proofErr w:type="spellEnd"/>
-      <w:r>
-        <w:rPr>
-          <w:rFonts w:ascii="LiberationSerif" w:hAnsi="LiberationSerif" w:cs="LiberationSerif"/>
-          <w:sz w:val="24"/>
-          <w:szCs w:val="24"/>
-        </w:rPr>
-        <w:t xml:space="preserve"> </w:t>
-      </w:r>
-      <w:proofErr w:type="spellStart"/>
-      <w:r>
-        <w:rPr>
-          <w:rFonts w:ascii="LiberationSerif" w:hAnsi="LiberationSerif" w:cs="LiberationSerif"/>
-          <w:sz w:val="24"/>
-          <w:szCs w:val="24"/>
-        </w:rPr>
-        <w:t>dfs</w:t>
-      </w:r>
-      <w:proofErr w:type="spellEnd"/>
-      <w:r>
-        <w:rPr>
-          <w:rFonts w:ascii="LiberationSerif" w:hAnsi="LiberationSerif" w:cs="LiberationSerif"/>
-          <w:sz w:val="24"/>
-          <w:szCs w:val="24"/>
-        </w:rPr>
-        <w:t xml:space="preserve"> -put /home/user1/abc.txt</w:t>
-      </w:r>
-    </w:p>
-    <w:p>
-      <w:pPr>
-        <w:autoSpaceDE w:val="0"/>
-        <w:autoSpaceDN w:val="0"/>
-        <w:adjustRightInd w:val="0"/>
-        <w:spacing w:after="0" w:line="240" w:lineRule="auto"/>
-        <w:rPr>
-          <w:rFonts w:ascii="LiberationSerif" w:hAnsi="LiberationSerif" w:cs="LiberationSerif"/>
-          <w:sz w:val="24"/>
-          <w:szCs w:val="24"/>
-        </w:rPr>
-      </w:pPr>
-      <w:r>
-        <w:rPr>
-          <w:rFonts w:ascii="LiberationSerif" w:hAnsi="LiberationSerif" w:cs="LiberationSerif"/>
-          <w:sz w:val="24"/>
-          <w:szCs w:val="24"/>
-        </w:rPr>
-        <w:t>a. Target name missing</w:t>
-      </w:r>
-    </w:p>
-    <w:p>
-      <w:pPr>
-        <w:autoSpaceDE w:val="0"/>
-        <w:autoSpaceDN w:val="0"/>
-        <w:adjustRightInd w:val="0"/>
-        <w:spacing w:after="0" w:line="240" w:lineRule="auto"/>
-        <w:rPr>
-          <w:rFonts w:ascii="LiberationSerif" w:hAnsi="LiberationSerif" w:cs="LiberationSerif"/>
-          <w:sz w:val="24"/>
-          <w:szCs w:val="24"/>
-        </w:rPr>
-      </w:pPr>
-      <w:r>
-        <w:rPr>
-          <w:rFonts w:ascii="LiberationSerif" w:hAnsi="LiberationSerif" w:cs="LiberationSerif"/>
-          <w:sz w:val="24"/>
-          <w:szCs w:val="24"/>
-        </w:rPr>
-        <w:t>b. Source name should include hdfs://</w:t>
-      </w:r>
-    </w:p>
-    <w:p>
-      <w:pPr>
-        <w:autoSpaceDE w:val="0"/>
-        <w:autoSpaceDN w:val="0"/>
-        <w:adjustRightInd w:val="0"/>
-        <w:spacing w:after="0" w:line="240" w:lineRule="auto"/>
-        <w:rPr>
-          <w:rFonts w:ascii="LiberationSerif" w:hAnsi="LiberationSerif" w:cs="LiberationSerif"/>
-          <w:sz w:val="24"/>
-          <w:szCs w:val="24"/>
-        </w:rPr>
-      </w:pPr>
-      <w:r>
-        <w:rPr>
-          <w:rFonts w:ascii="LiberationSerif" w:hAnsi="LiberationSerif" w:cs="LiberationSerif"/>
-          <w:sz w:val="24"/>
-          <w:szCs w:val="24"/>
-        </w:rPr>
-        <w:t>c. No error</w:t>
-      </w:r>
-    </w:p>
-    <w:p>
-      <w:pPr>
-        <w:autoSpaceDE w:val="0"/>
-        <w:autoSpaceDN w:val="0"/>
-        <w:adjustRightInd w:val="0"/>
-        <w:spacing w:after="0" w:line="240" w:lineRule="auto"/>
-        <w:rPr>
-          <w:rFonts w:ascii="LiberationSerif" w:hAnsi="LiberationSerif" w:cs="LiberationSerif"/>
-          <w:b/>
-          <w:bCs/>
-          <w:sz w:val="24"/>
-          <w:szCs w:val="24"/>
-        </w:rPr>
-      </w:pPr>
-      <w:r>
-        <w:rPr>
-          <w:rFonts w:ascii="LiberationSerif" w:hAnsi="LiberationSerif" w:cs="LiberationSerif"/>
-          <w:b/>
-          <w:bCs/>
-          <w:sz w:val="24"/>
-          <w:szCs w:val="24"/>
-        </w:rPr>
-        <w:t>Ans</w:t>
-      </w:r>
-      <w:r>
-        <w:rPr>
-          <w:rFonts w:ascii="LiberationSerif" w:hAnsi="LiberationSerif" w:cs="LiberationSerif"/>
-          <w:b/>
-          <w:bCs/>
-          <w:sz w:val="24"/>
-          <w:szCs w:val="24"/>
-        </w:rPr>
-        <w:t>:- a</w:t>
-      </w:r>
-    </w:p>
-    <w:p>
-      <w:pPr>
-        <w:autoSpaceDE w:val="0"/>
-        <w:autoSpaceDN w:val="0"/>
-        <w:adjustRightInd w:val="0"/>
-        <w:spacing w:after="0" w:line="240" w:lineRule="auto"/>
-        <w:rPr>
-          <w:rFonts w:ascii="LiberationSerif-Bold" w:hAnsi="LiberationSerif-Bold" w:cs="LiberationSerif-Bold"/>
-          <w:b/>
-          <w:bCs/>
-          <w:sz w:val="24"/>
-          <w:szCs w:val="24"/>
-        </w:rPr>
-      </w:pPr>
-      <w:r>
-        <w:rPr>
-          <w:rFonts w:ascii="LiberationSerif-Bold" w:hAnsi="LiberationSerif-Bold" w:cs="LiberationSerif-Bold"/>
-          <w:b/>
-          <w:bCs/>
-          <w:sz w:val="24"/>
-          <w:szCs w:val="24"/>
-        </w:rPr>
-        <w:t>11. Hadoop block size should be multiple of which unit?</w:t>
-      </w:r>
-    </w:p>
-    <w:p>
-      <w:pPr>
-        <w:autoSpaceDE w:val="0"/>
-        <w:autoSpaceDN w:val="0"/>
-        <w:adjustRightInd w:val="0"/>
-        <w:spacing w:after="0" w:line="240" w:lineRule="auto"/>
-        <w:rPr>
-          <w:rFonts w:ascii="LiberationSerif" w:hAnsi="LiberationSerif" w:cs="LiberationSerif"/>
-          <w:sz w:val="24"/>
-          <w:szCs w:val="24"/>
-        </w:rPr>
-      </w:pPr>
-      <w:r>
-        <w:rPr>
-          <w:rFonts w:ascii="LiberationSerif" w:hAnsi="LiberationSerif" w:cs="LiberationSerif"/>
-          <w:sz w:val="24"/>
-          <w:szCs w:val="24"/>
-        </w:rPr>
-        <w:t>a. 32 MB</w:t>
-      </w:r>
-    </w:p>
-    <w:p>
-      <w:pPr>
-        <w:autoSpaceDE w:val="0"/>
-        <w:autoSpaceDN w:val="0"/>
-        <w:adjustRightInd w:val="0"/>
-        <w:spacing w:after="0" w:line="240" w:lineRule="auto"/>
-        <w:rPr>
-          <w:rFonts w:ascii="LiberationSerif" w:hAnsi="LiberationSerif" w:cs="LiberationSerif"/>
-          <w:sz w:val="24"/>
-          <w:szCs w:val="24"/>
-        </w:rPr>
-      </w:pPr>
-      <w:r>
-        <w:rPr>
-          <w:rFonts w:ascii="LiberationSerif" w:hAnsi="LiberationSerif" w:cs="LiberationSerif"/>
-          <w:sz w:val="24"/>
-          <w:szCs w:val="24"/>
-        </w:rPr>
-        <w:t>b. 50 MB</w:t>
-      </w:r>
-    </w:p>
-    <w:p>
-      <w:pPr>
-        <w:autoSpaceDE w:val="0"/>
-        <w:autoSpaceDN w:val="0"/>
-        <w:adjustRightInd w:val="0"/>
-        <w:spacing w:after="0" w:line="240" w:lineRule="auto"/>
-        <w:rPr>
-          <w:rFonts w:ascii="LiberationSerif" w:hAnsi="LiberationSerif" w:cs="LiberationSerif"/>
-          <w:sz w:val="24"/>
-          <w:szCs w:val="24"/>
-        </w:rPr>
-      </w:pPr>
-      <w:r>
-        <w:rPr>
-          <w:rFonts w:ascii="LiberationSerif" w:hAnsi="LiberationSerif" w:cs="LiberationSerif"/>
-          <w:sz w:val="24"/>
-          <w:szCs w:val="24"/>
-        </w:rPr>
-        <w:t>c. 64 MB</w:t>
-      </w:r>
-    </w:p>
-    <w:p>
-      <w:pPr>
-        <w:autoSpaceDE w:val="0"/>
-        <w:autoSpaceDN w:val="0"/>
-        <w:adjustRightInd w:val="0"/>
-        <w:spacing w:after="0" w:line="240" w:lineRule="auto"/>
-        <w:rPr>
-          <w:rFonts w:ascii="LiberationSerif" w:hAnsi="LiberationSerif" w:cs="LiberationSerif"/>
-          <w:sz w:val="24"/>
-          <w:szCs w:val="24"/>
-        </w:rPr>
-      </w:pPr>
-      <w:r>
-        <w:rPr>
-          <w:rFonts w:ascii="LiberationSerif" w:hAnsi="LiberationSerif" w:cs="LiberationSerif"/>
-          <w:sz w:val="24"/>
-          <w:szCs w:val="24"/>
-        </w:rPr>
-        <w:t>d. 70 MB</w:t>
-      </w:r>
-    </w:p>
-    <w:p>
-      <w:pPr>
-        <w:autoSpaceDE w:val="0"/>
-        <w:autoSpaceDN w:val="0"/>
-        <w:adjustRightInd w:val="0"/>
-        <w:spacing w:after="0" w:line="240" w:lineRule="auto"/>
-        <w:rPr>
-          <w:rFonts w:ascii="LiberationSerif" w:hAnsi="LiberationSerif" w:cs="LiberationSerif"/>
-          <w:b/>
-          <w:bCs/>
-          <w:sz w:val="24"/>
-          <w:szCs w:val="24"/>
-        </w:rPr>
-      </w:pPr>
-      <w:r>
-        <w:rPr>
-          <w:rFonts w:ascii="LiberationSerif" w:hAnsi="LiberationSerif" w:cs="LiberationSerif"/>
-          <w:b/>
-          <w:bCs/>
-          <w:sz w:val="24"/>
-          <w:szCs w:val="24"/>
-        </w:rPr>
-        <w:t>Ans</w:t>
-      </w:r>
-      <w:r>
-        <w:rPr>
-          <w:rFonts w:ascii="LiberationSerif" w:hAnsi="LiberationSerif" w:cs="LiberationSerif"/>
-          <w:b/>
-          <w:bCs/>
-          <w:sz w:val="24"/>
-          <w:szCs w:val="24"/>
-        </w:rPr>
-        <w:t xml:space="preserve">:- </w:t>
-      </w:r>
-      <w:r>
-        <w:rPr>
-          <w:rFonts w:ascii="LiberationSerif" w:hAnsi="LiberationSerif" w:cs="LiberationSerif"/>
-          <w:b/>
-          <w:bCs/>
-          <w:sz w:val="24"/>
-          <w:szCs w:val="24"/>
-        </w:rPr>
         <w:t>c</w:t>
       </w:r>
     </w:p>
@@ -1821,454 +2478,6 @@
           <w:szCs w:val="24"/>
         </w:rPr>
       </w:pPr>
-      <w:r>
-        <w:rPr>
-          <w:rFonts w:ascii="LiberationSerif-Bold" w:hAnsi="LiberationSerif-Bold" w:cs="LiberationSerif-Bold"/>
-          <w:b/>
-          <w:bCs/>
-          <w:sz w:val="24"/>
-          <w:szCs w:val="24"/>
-        </w:rPr>
-        <w:t xml:space="preserve">12. Which component of the </w:t>
-      </w:r>
-      <w:proofErr w:type="spellStart"/>
-      <w:r>
-        <w:rPr>
-          <w:rFonts w:ascii="LiberationSerif-Bold" w:hAnsi="LiberationSerif-Bold" w:cs="LiberationSerif-Bold"/>
-          <w:b/>
-          <w:bCs/>
-          <w:sz w:val="24"/>
-          <w:szCs w:val="24"/>
-        </w:rPr>
-        <w:t>hadoop</w:t>
-      </w:r>
-      <w:proofErr w:type="spellEnd"/>
-      <w:r>
-        <w:rPr>
-          <w:rFonts w:ascii="LiberationSerif-Bold" w:hAnsi="LiberationSerif-Bold" w:cs="LiberationSerif-Bold"/>
-          <w:b/>
-          <w:bCs/>
-          <w:sz w:val="24"/>
-          <w:szCs w:val="24"/>
-        </w:rPr>
-        <w:t xml:space="preserve"> cluster manages data on slave nodes?</w:t>
-      </w:r>
-    </w:p>
-    <w:p>
-      <w:pPr>
-        <w:autoSpaceDE w:val="0"/>
-        <w:autoSpaceDN w:val="0"/>
-        <w:adjustRightInd w:val="0"/>
-        <w:spacing w:after="0" w:line="240" w:lineRule="auto"/>
-        <w:rPr>
-          <w:rFonts w:ascii="LiberationSerif" w:hAnsi="LiberationSerif" w:cs="LiberationSerif"/>
-          <w:sz w:val="24"/>
-          <w:szCs w:val="24"/>
-        </w:rPr>
-      </w:pPr>
-      <w:r>
-        <w:rPr>
-          <w:rFonts w:ascii="LiberationSerif" w:hAnsi="LiberationSerif" w:cs="LiberationSerif"/>
-          <w:sz w:val="24"/>
-          <w:szCs w:val="24"/>
-        </w:rPr>
-        <w:t>a. Name node</w:t>
-      </w:r>
-    </w:p>
-    <w:p>
-      <w:pPr>
-        <w:autoSpaceDE w:val="0"/>
-        <w:autoSpaceDN w:val="0"/>
-        <w:adjustRightInd w:val="0"/>
-        <w:spacing w:after="0" w:line="240" w:lineRule="auto"/>
-        <w:rPr>
-          <w:rFonts w:ascii="LiberationSerif" w:hAnsi="LiberationSerif" w:cs="LiberationSerif"/>
-          <w:sz w:val="24"/>
-          <w:szCs w:val="24"/>
-        </w:rPr>
-      </w:pPr>
-      <w:r>
-        <w:rPr>
-          <w:rFonts w:ascii="LiberationSerif" w:hAnsi="LiberationSerif" w:cs="LiberationSerif"/>
-          <w:sz w:val="24"/>
-          <w:szCs w:val="24"/>
-        </w:rPr>
-        <w:t>b. Data Node</w:t>
-      </w:r>
-    </w:p>
-    <w:p>
-      <w:pPr>
-        <w:autoSpaceDE w:val="0"/>
-        <w:autoSpaceDN w:val="0"/>
-        <w:adjustRightInd w:val="0"/>
-        <w:spacing w:after="0" w:line="240" w:lineRule="auto"/>
-        <w:rPr>
-          <w:rFonts w:ascii="LiberationSerif" w:hAnsi="LiberationSerif" w:cs="LiberationSerif"/>
-          <w:sz w:val="24"/>
-          <w:szCs w:val="24"/>
-        </w:rPr>
-      </w:pPr>
-      <w:r>
-        <w:rPr>
-          <w:rFonts w:ascii="LiberationSerif" w:hAnsi="LiberationSerif" w:cs="LiberationSerif"/>
-          <w:sz w:val="24"/>
-          <w:szCs w:val="24"/>
-        </w:rPr>
-        <w:t>c. Task Tracker</w:t>
-      </w:r>
-    </w:p>
-    <w:p>
-      <w:pPr>
-        <w:autoSpaceDE w:val="0"/>
-        <w:autoSpaceDN w:val="0"/>
-        <w:adjustRightInd w:val="0"/>
-        <w:spacing w:after="0" w:line="240" w:lineRule="auto"/>
-        <w:rPr>
-          <w:rFonts w:ascii="LiberationSerif" w:hAnsi="LiberationSerif" w:cs="LiberationSerif"/>
-          <w:sz w:val="24"/>
-          <w:szCs w:val="24"/>
-        </w:rPr>
-      </w:pPr>
-      <w:r>
-        <w:rPr>
-          <w:rFonts w:ascii="LiberationSerif" w:hAnsi="LiberationSerif" w:cs="LiberationSerif"/>
-          <w:sz w:val="24"/>
-          <w:szCs w:val="24"/>
-        </w:rPr>
-        <w:t>d. Job Tracker</w:t>
-      </w:r>
-    </w:p>
-    <w:p>
-      <w:pPr>
-        <w:autoSpaceDE w:val="0"/>
-        <w:autoSpaceDN w:val="0"/>
-        <w:adjustRightInd w:val="0"/>
-        <w:spacing w:after="0" w:line="240" w:lineRule="auto"/>
-        <w:rPr>
-          <w:rFonts w:ascii="LiberationSerif" w:hAnsi="LiberationSerif" w:cs="LiberationSerif"/>
-          <w:b/>
-          <w:bCs/>
-          <w:sz w:val="24"/>
-          <w:szCs w:val="24"/>
-        </w:rPr>
-      </w:pPr>
-      <w:r>
-        <w:rPr>
-          <w:rFonts w:ascii="LiberationSerif" w:hAnsi="LiberationSerif" w:cs="LiberationSerif"/>
-          <w:b/>
-          <w:bCs/>
-          <w:sz w:val="24"/>
-          <w:szCs w:val="24"/>
-        </w:rPr>
-        <w:t>Ans</w:t>
-      </w:r>
-      <w:r>
-        <w:rPr>
-          <w:rFonts w:ascii="LiberationSerif" w:hAnsi="LiberationSerif" w:cs="LiberationSerif"/>
-          <w:b/>
-          <w:bCs/>
-          <w:sz w:val="24"/>
-          <w:szCs w:val="24"/>
-        </w:rPr>
-        <w:t xml:space="preserve">:- </w:t>
-      </w:r>
-      <w:r>
-        <w:rPr>
-          <w:rFonts w:ascii="LiberationSerif" w:hAnsi="LiberationSerif" w:cs="LiberationSerif"/>
-          <w:b/>
-          <w:bCs/>
-          <w:sz w:val="24"/>
-          <w:szCs w:val="24"/>
-        </w:rPr>
-        <w:t>B</w:t>
-      </w:r>
-    </w:p>
-    <w:p>
-      <w:pPr>
-        <w:autoSpaceDE w:val="0"/>
-        <w:autoSpaceDN w:val="0"/>
-        <w:adjustRightInd w:val="0"/>
-        <w:spacing w:after="0" w:line="240" w:lineRule="auto"/>
-        <w:rPr>
-          <w:rFonts w:ascii="LiberationSerif-Bold" w:hAnsi="LiberationSerif-Bold" w:cs="LiberationSerif-Bold"/>
-          <w:b/>
-          <w:bCs/>
-          <w:sz w:val="24"/>
-          <w:szCs w:val="24"/>
-        </w:rPr>
-      </w:pPr>
-      <w:r>
-        <w:rPr>
-          <w:rFonts w:ascii="LiberationSerif-Bold" w:hAnsi="LiberationSerif-Bold" w:cs="LiberationSerif-Bold"/>
-          <w:b/>
-          <w:bCs/>
-          <w:sz w:val="24"/>
-          <w:szCs w:val="24"/>
-        </w:rPr>
-        <w:t>13. MR1 and MR2 are two modes of processing in Hadoop?</w:t>
-      </w:r>
-    </w:p>
-    <w:p>
-      <w:pPr>
-        <w:autoSpaceDE w:val="0"/>
-        <w:autoSpaceDN w:val="0"/>
-        <w:adjustRightInd w:val="0"/>
-        <w:spacing w:after="0" w:line="240" w:lineRule="auto"/>
-        <w:rPr>
-          <w:rFonts w:ascii="LiberationSerif" w:hAnsi="LiberationSerif" w:cs="LiberationSerif"/>
-          <w:sz w:val="24"/>
-          <w:szCs w:val="24"/>
-        </w:rPr>
-      </w:pPr>
-      <w:r>
-        <w:rPr>
-          <w:rFonts w:ascii="LiberationSerif" w:hAnsi="LiberationSerif" w:cs="LiberationSerif"/>
-          <w:sz w:val="24"/>
-          <w:szCs w:val="24"/>
-        </w:rPr>
-        <w:t>a. TRUE</w:t>
-      </w:r>
-    </w:p>
-    <w:p>
-      <w:pPr>
-        <w:autoSpaceDE w:val="0"/>
-        <w:autoSpaceDN w:val="0"/>
-        <w:adjustRightInd w:val="0"/>
-        <w:spacing w:after="0" w:line="240" w:lineRule="auto"/>
-        <w:rPr>
-          <w:rFonts w:ascii="LiberationSerif" w:hAnsi="LiberationSerif" w:cs="LiberationSerif"/>
-          <w:sz w:val="24"/>
-          <w:szCs w:val="24"/>
-        </w:rPr>
-      </w:pPr>
-      <w:r>
-        <w:rPr>
-          <w:rFonts w:ascii="LiberationSerif" w:hAnsi="LiberationSerif" w:cs="LiberationSerif"/>
-          <w:sz w:val="24"/>
-          <w:szCs w:val="24"/>
-        </w:rPr>
-        <w:t>b. FALSE</w:t>
-      </w:r>
-    </w:p>
-    <w:p>
-      <w:pPr>
-        <w:autoSpaceDE w:val="0"/>
-        <w:autoSpaceDN w:val="0"/>
-        <w:adjustRightInd w:val="0"/>
-        <w:spacing w:after="0" w:line="240" w:lineRule="auto"/>
-        <w:rPr>
-          <w:rFonts w:ascii="LiberationSerif" w:hAnsi="LiberationSerif" w:cs="LiberationSerif"/>
-          <w:b/>
-          <w:bCs/>
-          <w:sz w:val="24"/>
-          <w:szCs w:val="24"/>
-        </w:rPr>
-      </w:pPr>
-      <w:r>
-        <w:rPr>
-          <w:rFonts w:ascii="LiberationSerif" w:hAnsi="LiberationSerif" w:cs="LiberationSerif"/>
-          <w:b/>
-          <w:bCs/>
-          <w:sz w:val="24"/>
-          <w:szCs w:val="24"/>
-        </w:rPr>
-        <w:t>Ans</w:t>
-      </w:r>
-      <w:r>
-        <w:rPr>
-          <w:rFonts w:ascii="LiberationSerif" w:hAnsi="LiberationSerif" w:cs="LiberationSerif"/>
-          <w:b/>
-          <w:bCs/>
-          <w:sz w:val="24"/>
-          <w:szCs w:val="24"/>
-        </w:rPr>
-        <w:t xml:space="preserve">:- </w:t>
-      </w:r>
-      <w:r>
-        <w:rPr>
-          <w:rFonts w:ascii="LiberationSerif" w:hAnsi="LiberationSerif" w:cs="LiberationSerif"/>
-          <w:b/>
-          <w:bCs/>
-          <w:sz w:val="24"/>
-          <w:szCs w:val="24"/>
-        </w:rPr>
-        <w:t>B</w:t>
-      </w:r>
-    </w:p>
-    <w:p>
-      <w:pPr>
-        <w:autoSpaceDE w:val="0"/>
-        <w:autoSpaceDN w:val="0"/>
-        <w:adjustRightInd w:val="0"/>
-        <w:spacing w:after="0" w:line="240" w:lineRule="auto"/>
-        <w:rPr>
-          <w:rFonts w:ascii="LiberationSerif-Bold" w:hAnsi="LiberationSerif-Bold" w:cs="LiberationSerif-Bold"/>
-          <w:b/>
-          <w:bCs/>
-          <w:sz w:val="24"/>
-          <w:szCs w:val="24"/>
-        </w:rPr>
-      </w:pPr>
-      <w:r>
-        <w:rPr>
-          <w:rFonts w:ascii="LiberationSerif-Bold" w:hAnsi="LiberationSerif-Bold" w:cs="LiberationSerif-Bold"/>
-          <w:b/>
-          <w:bCs/>
-          <w:sz w:val="24"/>
-          <w:szCs w:val="24"/>
-        </w:rPr>
-        <w:t>14. What is Hadoop?</w:t>
-      </w:r>
-    </w:p>
-    <w:p>
-      <w:pPr>
-        <w:autoSpaceDE w:val="0"/>
-        <w:autoSpaceDN w:val="0"/>
-        <w:adjustRightInd w:val="0"/>
-        <w:spacing w:after="0" w:line="240" w:lineRule="auto"/>
-        <w:rPr>
-          <w:rFonts w:ascii="LiberationSerif" w:hAnsi="LiberationSerif" w:cs="LiberationSerif"/>
-          <w:sz w:val="24"/>
-          <w:szCs w:val="24"/>
-        </w:rPr>
-      </w:pPr>
-      <w:r>
-        <w:rPr>
-          <w:rFonts w:ascii="LiberationSerif" w:hAnsi="LiberationSerif" w:cs="LiberationSerif"/>
-          <w:sz w:val="24"/>
-          <w:szCs w:val="24"/>
-        </w:rPr>
-        <w:t>a. Open source software for reliable, scalable, distributed computing.</w:t>
-      </w:r>
-    </w:p>
-    <w:p>
-      <w:pPr>
-        <w:autoSpaceDE w:val="0"/>
-        <w:autoSpaceDN w:val="0"/>
-        <w:adjustRightInd w:val="0"/>
-        <w:spacing w:after="0" w:line="240" w:lineRule="auto"/>
-        <w:rPr>
-          <w:rFonts w:ascii="LiberationSerif" w:hAnsi="LiberationSerif" w:cs="LiberationSerif"/>
-          <w:sz w:val="24"/>
-          <w:szCs w:val="24"/>
-        </w:rPr>
-      </w:pPr>
-      <w:r>
-        <w:rPr>
-          <w:rFonts w:ascii="LiberationSerif" w:hAnsi="LiberationSerif" w:cs="LiberationSerif"/>
-          <w:sz w:val="24"/>
-          <w:szCs w:val="24"/>
-        </w:rPr>
-        <w:t>b. A framework that allows for the distributed processing of large data sets across clusters of</w:t>
-      </w:r>
-    </w:p>
-    <w:p>
-      <w:pPr>
-        <w:autoSpaceDE w:val="0"/>
-        <w:autoSpaceDN w:val="0"/>
-        <w:adjustRightInd w:val="0"/>
-        <w:spacing w:after="0" w:line="240" w:lineRule="auto"/>
-        <w:rPr>
-          <w:rFonts w:ascii="LiberationSerif" w:hAnsi="LiberationSerif" w:cs="LiberationSerif"/>
-          <w:sz w:val="24"/>
-          <w:szCs w:val="24"/>
-        </w:rPr>
-      </w:pPr>
-      <w:r>
-        <w:rPr>
-          <w:rFonts w:ascii="LiberationSerif" w:hAnsi="LiberationSerif" w:cs="LiberationSerif"/>
-          <w:sz w:val="24"/>
-          <w:szCs w:val="24"/>
-        </w:rPr>
-        <w:t>computers using simple programming models.</w:t>
-      </w:r>
-    </w:p>
-    <w:p>
-      <w:pPr>
-        <w:autoSpaceDE w:val="0"/>
-        <w:autoSpaceDN w:val="0"/>
-        <w:adjustRightInd w:val="0"/>
-        <w:spacing w:after="0" w:line="240" w:lineRule="auto"/>
-        <w:rPr>
-          <w:rFonts w:ascii="LiberationSerif" w:hAnsi="LiberationSerif" w:cs="LiberationSerif"/>
-          <w:sz w:val="24"/>
-          <w:szCs w:val="24"/>
-        </w:rPr>
-      </w:pPr>
-      <w:r>
-        <w:rPr>
-          <w:rFonts w:ascii="LiberationSerif" w:hAnsi="LiberationSerif" w:cs="LiberationSerif"/>
-          <w:sz w:val="24"/>
-          <w:szCs w:val="24"/>
-        </w:rPr>
-        <w:t>c. Both a &amp; b</w:t>
-      </w:r>
-    </w:p>
-    <w:p>
-      <w:pPr>
-        <w:autoSpaceDE w:val="0"/>
-        <w:autoSpaceDN w:val="0"/>
-        <w:adjustRightInd w:val="0"/>
-        <w:spacing w:after="0" w:line="240" w:lineRule="auto"/>
-        <w:rPr>
-          <w:rFonts w:ascii="LiberationSerif" w:hAnsi="LiberationSerif" w:cs="LiberationSerif"/>
-          <w:sz w:val="24"/>
-          <w:szCs w:val="24"/>
-        </w:rPr>
-      </w:pPr>
-      <w:r>
-        <w:rPr>
-          <w:rFonts w:ascii="LiberationSerif" w:hAnsi="LiberationSerif" w:cs="LiberationSerif"/>
-          <w:sz w:val="24"/>
-          <w:szCs w:val="24"/>
-        </w:rPr>
-        <w:t>d. None of the above</w:t>
-      </w:r>
-    </w:p>
-    <w:p>
-      <w:pPr>
-        <w:autoSpaceDE w:val="0"/>
-        <w:autoSpaceDN w:val="0"/>
-        <w:adjustRightInd w:val="0"/>
-        <w:spacing w:after="0" w:line="240" w:lineRule="auto"/>
-        <w:rPr>
-          <w:rFonts w:ascii="LiberationSerif" w:hAnsi="LiberationSerif" w:cs="LiberationSerif"/>
-          <w:b/>
-          <w:bCs/>
-          <w:sz w:val="24"/>
-          <w:szCs w:val="24"/>
-        </w:rPr>
-      </w:pPr>
-      <w:r>
-        <w:rPr>
-          <w:rFonts w:ascii="LiberationSerif" w:hAnsi="LiberationSerif" w:cs="LiberationSerif"/>
-          <w:b/>
-          <w:bCs/>
-          <w:sz w:val="24"/>
-          <w:szCs w:val="24"/>
-        </w:rPr>
-        <w:t>Ans</w:t>
-      </w:r>
-      <w:r>
-        <w:rPr>
-          <w:rFonts w:ascii="LiberationSerif" w:hAnsi="LiberationSerif" w:cs="LiberationSerif"/>
-          <w:b/>
-          <w:bCs/>
-          <w:sz w:val="24"/>
-          <w:szCs w:val="24"/>
-        </w:rPr>
-        <w:t xml:space="preserve">:- </w:t>
-      </w:r>
-      <w:r>
-        <w:rPr>
-          <w:rFonts w:ascii="LiberationSerif" w:hAnsi="LiberationSerif" w:cs="LiberationSerif"/>
-          <w:b/>
-          <w:bCs/>
-          <w:sz w:val="24"/>
-          <w:szCs w:val="24"/>
-        </w:rPr>
-        <w:t>c</w:t>
-      </w:r>
     </w:p>
     <w:p>
       <w:pPr>
@@ -2360,6 +2569,7 @@
     </w:p>
     <w:p>
       <w:pPr>
+        <w:spacing w:after="0"/>
         <w:rPr>
           <w:rFonts w:ascii="LiberationSerif" w:hAnsi="LiberationSerif" w:cs="LiberationSerif"/>
           <w:sz w:val="24"/>
